--- a/New Microsoft Word Document.docx
+++ b/New Microsoft Word Document.docx
@@ -18,12 +18,10 @@
     </w:p>
     <w:p>
       <w:proofErr w:type="spellStart"/>
-      <w:proofErr w:type="gramStart"/>
       <w:r>
         <w:t>Its</w:t>
       </w:r>
       <w:proofErr w:type="spellEnd"/>
-      <w:proofErr w:type="gramEnd"/>
       <w:r>
         <w:t xml:space="preserve"> an environment</w:t>
       </w:r>
@@ -75,6 +73,140 @@
     </w:p>
     <w:p/>
     <w:p>
+      <w:r>
+        <w:t xml:space="preserve">from </w:t>
+      </w:r>
+      <w:proofErr w:type="spellStart"/>
+      <w:r>
+        <w:t>setuptools</w:t>
+      </w:r>
+      <w:proofErr w:type="spellEnd"/>
+      <w:r>
+        <w:t xml:space="preserve"> import </w:t>
+      </w:r>
+      <w:proofErr w:type="spellStart"/>
+      <w:r>
+        <w:t>find_packages</w:t>
+      </w:r>
+      <w:proofErr w:type="spellEnd"/>
+      <w:r>
+        <w:t>, setup</w:t>
+      </w:r>
+    </w:p>
+    <w:p>
+      <w:r>
+        <w:br/>
+      </w:r>
+    </w:p>
+    <w:p>
+      <w:r>
+        <w:t>setup(</w:t>
+      </w:r>
+    </w:p>
+    <w:p>
+      <w:r>
+        <w:t>    name='</w:t>
+      </w:r>
+      <w:proofErr w:type="spellStart"/>
+      <w:r>
+        <w:t>mlproject</w:t>
+      </w:r>
+      <w:proofErr w:type="spellEnd"/>
+      <w:r>
+        <w:t>',</w:t>
+      </w:r>
+    </w:p>
+    <w:p>
+      <w:r>
+        <w:t>    version= '0.0.1',</w:t>
+      </w:r>
+    </w:p>
+    <w:p>
+      <w:r>
+        <w:t>    author='Apoorva',</w:t>
+      </w:r>
+    </w:p>
+    <w:p>
+      <w:r>
+        <w:t xml:space="preserve">    </w:t>
+      </w:r>
+      <w:proofErr w:type="spellStart"/>
+      <w:r>
+        <w:t>author_email</w:t>
+      </w:r>
+      <w:proofErr w:type="spellEnd"/>
+      <w:r>
+        <w:t>='apoorvadhume@gmail.com',</w:t>
+      </w:r>
+    </w:p>
+    <w:p>
+      <w:r>
+        <w:t xml:space="preserve">    packages = </w:t>
+      </w:r>
+      <w:proofErr w:type="spellStart"/>
+      <w:r>
+        <w:t>find_packages</w:t>
+      </w:r>
+      <w:proofErr w:type="spellEnd"/>
+      <w:r>
+        <w:t>()</w:t>
+      </w:r>
+    </w:p>
+    <w:p>
+      <w:r>
+        <w:t xml:space="preserve">    </w:t>
+      </w:r>
+      <w:proofErr w:type="spellStart"/>
+      <w:r>
+        <w:t>install_requires</w:t>
+      </w:r>
+      <w:proofErr w:type="spellEnd"/>
+      <w:r>
+        <w:t>=['pandas', 'numpy', 'seaborn']</w:t>
+      </w:r>
+      <w:r>
+        <w:t xml:space="preserve"> #All required packages</w:t>
+      </w:r>
+    </w:p>
+    <w:p>
+      <w:r>
+        <w:t>or</w:t>
+      </w:r>
+    </w:p>
+    <w:p>
+      <w:r>
+        <w:t> </w:t>
+      </w:r>
+      <w:proofErr w:type="spellStart"/>
+      <w:r>
+        <w:t>install_requires</w:t>
+      </w:r>
+      <w:proofErr w:type="spellEnd"/>
+      <w:r>
+        <w:t>=</w:t>
+      </w:r>
+      <w:proofErr w:type="spellStart"/>
+      <w:r>
+        <w:t>get_requirements</w:t>
+      </w:r>
+      <w:proofErr w:type="spellEnd"/>
+      <w:r>
+        <w:t>('requirement.txt')</w:t>
+      </w:r>
+      <w:r>
+        <w:t xml:space="preserve"> #Get all the required packages directly from requirements.txt</w:t>
+      </w:r>
+    </w:p>
+    <w:p/>
+    <w:p>
+      <w:r>
+        <w:t>)</w:t>
+      </w:r>
+    </w:p>
+    <w:p/>
+    <w:p/>
+    <w:p/>
+    <w:p>
       <w:pPr>
         <w:rPr>
           <w:sz w:val="32"/>
@@ -101,6 +233,771 @@
       </w:r>
     </w:p>
     <w:p/>
+    <w:p>
+      <w:pPr>
+        <w:rPr>
+          <w:b/>
+          <w:bCs/>
+          <w:sz w:val="32"/>
+          <w:szCs w:val="32"/>
+        </w:rPr>
+      </w:pPr>
+      <w:r>
+        <w:rPr>
+          <w:b/>
+          <w:bCs/>
+          <w:sz w:val="32"/>
+          <w:szCs w:val="32"/>
+        </w:rPr>
+        <w:t>__init__.py:</w:t>
+      </w:r>
+    </w:p>
+    <w:p>
+      <w:proofErr w:type="spellStart"/>
+      <w:r>
+        <w:t>find_packages</w:t>
+      </w:r>
+      <w:proofErr w:type="spellEnd"/>
+      <w:r>
+        <w:t xml:space="preserve"> from setup.py will help to determine how many packages are running inside __init__.py</w:t>
+      </w:r>
+    </w:p>
+    <w:p/>
+    <w:p>
+      <w:pPr>
+        <w:rPr>
+          <w:b/>
+          <w:bCs/>
+          <w:sz w:val="32"/>
+          <w:szCs w:val="32"/>
+        </w:rPr>
+      </w:pPr>
+      <w:r>
+        <w:rPr>
+          <w:b/>
+          <w:bCs/>
+          <w:sz w:val="32"/>
+          <w:szCs w:val="32"/>
+        </w:rPr>
+        <w:t>re</w:t>
+      </w:r>
+      <w:r>
+        <w:rPr>
+          <w:b/>
+          <w:bCs/>
+          <w:sz w:val="32"/>
+          <w:szCs w:val="32"/>
+        </w:rPr>
+        <w:t>quirements.txt:</w:t>
+      </w:r>
+    </w:p>
+    <w:p>
+      <w:r>
+        <w:t>All the required packages are mentioned here.</w:t>
+      </w:r>
+    </w:p>
+    <w:p>
+      <w:pPr>
+        <w:rPr>
+          <w:b/>
+          <w:bCs/>
+        </w:rPr>
+      </w:pPr>
+      <w:r>
+        <w:rPr>
+          <w:b/>
+          <w:bCs/>
+        </w:rPr>
+        <w:t>-e .</w:t>
+      </w:r>
+      <w:r>
+        <w:rPr>
+          <w:b/>
+          <w:bCs/>
+        </w:rPr>
+        <w:t xml:space="preserve"> </w:t>
+      </w:r>
+    </w:p>
+    <w:p>
+      <w:r>
+        <w:t>It indicates that setup.py is present and setup.py should be triggered.</w:t>
+      </w:r>
+    </w:p>
+    <w:p>
+      <w:r>
+        <w:t>The below code is mentioned in setup.py to read files from requirements.txt:</w:t>
+      </w:r>
+    </w:p>
+    <w:p>
+      <w:r>
+        <w:t xml:space="preserve">  </w:t>
+      </w:r>
+      <w:proofErr w:type="spellStart"/>
+      <w:r>
+        <w:t>install_requires</w:t>
+      </w:r>
+      <w:proofErr w:type="spellEnd"/>
+      <w:r>
+        <w:t>=['pandas', 'numpy', 'seaborn']</w:t>
+      </w:r>
+      <w:r>
+        <w:t xml:space="preserve"> #All required packages</w:t>
+      </w:r>
+    </w:p>
+    <w:p>
+      <w:r>
+        <w:t>or</w:t>
+      </w:r>
+    </w:p>
+    <w:p>
+      <w:r>
+        <w:t> </w:t>
+      </w:r>
+      <w:proofErr w:type="spellStart"/>
+      <w:r>
+        <w:t>install_requires</w:t>
+      </w:r>
+      <w:proofErr w:type="spellEnd"/>
+      <w:r>
+        <w:t>=</w:t>
+      </w:r>
+      <w:proofErr w:type="spellStart"/>
+      <w:r>
+        <w:t>get_requirements</w:t>
+      </w:r>
+      <w:proofErr w:type="spellEnd"/>
+      <w:r>
+        <w:t>('requirement.txt')</w:t>
+      </w:r>
+      <w:r>
+        <w:t xml:space="preserve"> #Get all the required packages directly from requirements.txt</w:t>
+      </w:r>
+    </w:p>
+    <w:p>
+      <w:pPr>
+        <w:rPr>
+          <w:b/>
+          <w:bCs/>
+          <w:sz w:val="32"/>
+          <w:szCs w:val="32"/>
+        </w:rPr>
+      </w:pPr>
+      <w:r>
+        <w:rPr>
+          <w:b/>
+          <w:bCs/>
+          <w:sz w:val="32"/>
+          <w:szCs w:val="32"/>
+        </w:rPr>
+        <w:t>Basically, both setup.py and requirements.txt are connected to each other.</w:t>
+      </w:r>
+    </w:p>
+    <w:p/>
+    <w:p>
+      <w:pPr>
+        <w:rPr>
+          <w:b/>
+          <w:bCs/>
+          <w:sz w:val="32"/>
+          <w:szCs w:val="32"/>
+        </w:rPr>
+      </w:pPr>
+      <w:r>
+        <w:rPr>
+          <w:b/>
+          <w:bCs/>
+          <w:sz w:val="32"/>
+          <w:szCs w:val="32"/>
+        </w:rPr>
+        <w:t>Component Folder:</w:t>
+      </w:r>
+    </w:p>
+    <w:p>
+      <w:pPr>
+        <w:rPr>
+          <w:sz w:val="28"/>
+          <w:szCs w:val="28"/>
+        </w:rPr>
+      </w:pPr>
+      <w:r>
+        <w:rPr>
+          <w:sz w:val="28"/>
+          <w:szCs w:val="28"/>
+        </w:rPr>
+        <w:t>It is a part of module</w:t>
+      </w:r>
+    </w:p>
+    <w:p>
+      <w:r>
+        <w:t xml:space="preserve">Ex.: </w:t>
+      </w:r>
+    </w:p>
+    <w:p>
+      <w:pPr>
+        <w:pStyle w:val="ListParagraph"/>
+        <w:numPr>
+          <w:ilvl w:val="0"/>
+          <w:numId w:val="1"/>
+        </w:numPr>
+      </w:pPr>
+      <w:r>
+        <w:t>Data ingestion</w:t>
+      </w:r>
+    </w:p>
+    <w:p>
+      <w:pPr>
+        <w:pStyle w:val="ListParagraph"/>
+        <w:numPr>
+          <w:ilvl w:val="0"/>
+          <w:numId w:val="1"/>
+        </w:numPr>
+      </w:pPr>
+      <w:r>
+        <w:t>Data Transformation</w:t>
+      </w:r>
+    </w:p>
+    <w:p>
+      <w:pPr>
+        <w:pStyle w:val="ListParagraph"/>
+        <w:numPr>
+          <w:ilvl w:val="0"/>
+          <w:numId w:val="1"/>
+        </w:numPr>
+      </w:pPr>
+      <w:r>
+        <w:lastRenderedPageBreak/>
+        <w:t>Hyperparameter tunning</w:t>
+      </w:r>
+    </w:p>
+    <w:p>
+      <w:pPr>
+        <w:pStyle w:val="ListParagraph"/>
+      </w:pPr>
+    </w:p>
+    <w:p>
+      <w:pPr>
+        <w:pStyle w:val="ListParagraph"/>
+      </w:pPr>
+    </w:p>
+    <w:p>
+      <w:pPr>
+        <w:pStyle w:val="ListParagraph"/>
+        <w:rPr>
+          <w:b/>
+          <w:bCs/>
+          <w:sz w:val="30"/>
+          <w:szCs w:val="30"/>
+        </w:rPr>
+      </w:pPr>
+      <w:r>
+        <w:rPr>
+          <w:b/>
+          <w:bCs/>
+          <w:sz w:val="30"/>
+          <w:szCs w:val="30"/>
+        </w:rPr>
+        <w:t>exception.py</w:t>
+      </w:r>
+      <w:r>
+        <w:rPr>
+          <w:b/>
+          <w:bCs/>
+          <w:sz w:val="30"/>
+          <w:szCs w:val="30"/>
+        </w:rPr>
+        <w:t>:</w:t>
+      </w:r>
+    </w:p>
+    <w:p>
+      <w:pPr>
+        <w:pStyle w:val="ListParagraph"/>
+      </w:pPr>
+      <w:r>
+        <w:t>In Python exception handling, </w:t>
+      </w:r>
+      <w:proofErr w:type="spellStart"/>
+      <w:r>
+        <w:t>exc_tb.tb_frame.f_code.co_filename</w:t>
+      </w:r>
+      <w:proofErr w:type="spellEnd"/>
+      <w:r>
+        <w:t> is a common way to extract the filename where an exception occurred. This is part of accessing the traceback information associated with an exception.</w:t>
+      </w:r>
+    </w:p>
+    <w:p>
+      <w:pPr>
+        <w:pStyle w:val="ListParagraph"/>
+      </w:pPr>
+      <w:r>
+        <w:t>Here's a breakdown of what each part signifies:</w:t>
+      </w:r>
+    </w:p>
+    <w:p>
+      <w:pPr>
+        <w:pStyle w:val="ListParagraph"/>
+        <w:numPr>
+          <w:ilvl w:val="0"/>
+          <w:numId w:val="2"/>
+        </w:numPr>
+        <w:rPr>
+          <w:b/>
+          <w:bCs/>
+        </w:rPr>
+      </w:pPr>
+      <w:proofErr w:type="spellStart"/>
+      <w:r>
+        <w:rPr>
+          <w:b/>
+          <w:bCs/>
+        </w:rPr>
+        <w:t>exc_tb</w:t>
+      </w:r>
+      <w:proofErr w:type="spellEnd"/>
+      <w:r>
+        <w:rPr>
+          <w:b/>
+          <w:bCs/>
+        </w:rPr>
+        <w:t>:</w:t>
+      </w:r>
+    </w:p>
+    <w:p>
+      <w:pPr>
+        <w:pStyle w:val="ListParagraph"/>
+      </w:pPr>
+      <w:r>
+        <w:t>This refers to the traceback object. When an exception is caught using except Exception as ex:, you can often get the traceback object by accessing </w:t>
+      </w:r>
+      <w:proofErr w:type="spellStart"/>
+      <w:r>
+        <w:t>ex.__traceback</w:t>
+      </w:r>
+      <w:proofErr w:type="spellEnd"/>
+      <w:r>
+        <w:t>__ or by using </w:t>
+      </w:r>
+      <w:proofErr w:type="spellStart"/>
+      <w:r>
+        <w:t>sys.exc_info</w:t>
+      </w:r>
+      <w:proofErr w:type="spellEnd"/>
+      <w:r>
+        <w:t>(), which returns a tuple (</w:t>
+      </w:r>
+      <w:proofErr w:type="spellStart"/>
+      <w:r>
+        <w:t>exc_type</w:t>
+      </w:r>
+      <w:proofErr w:type="spellEnd"/>
+      <w:r>
+        <w:t xml:space="preserve">, </w:t>
+      </w:r>
+      <w:proofErr w:type="spellStart"/>
+      <w:r>
+        <w:t>exc_value</w:t>
+      </w:r>
+      <w:proofErr w:type="spellEnd"/>
+      <w:r>
+        <w:t xml:space="preserve">, </w:t>
+      </w:r>
+      <w:proofErr w:type="spellStart"/>
+      <w:r>
+        <w:t>exc_tb</w:t>
+      </w:r>
+      <w:proofErr w:type="spellEnd"/>
+      <w:r>
+        <w:t>).</w:t>
+      </w:r>
+    </w:p>
+    <w:p>
+      <w:pPr>
+        <w:pStyle w:val="ListParagraph"/>
+        <w:numPr>
+          <w:ilvl w:val="0"/>
+          <w:numId w:val="2"/>
+        </w:numPr>
+        <w:rPr>
+          <w:b/>
+          <w:bCs/>
+        </w:rPr>
+      </w:pPr>
+      <w:r>
+        <w:rPr>
+          <w:b/>
+          <w:bCs/>
+        </w:rPr>
+        <w:t>.</w:t>
+      </w:r>
+      <w:proofErr w:type="spellStart"/>
+      <w:r>
+        <w:rPr>
+          <w:b/>
+          <w:bCs/>
+        </w:rPr>
+        <w:t>tb_frame</w:t>
+      </w:r>
+      <w:proofErr w:type="spellEnd"/>
+      <w:r>
+        <w:rPr>
+          <w:b/>
+          <w:bCs/>
+        </w:rPr>
+        <w:t>:</w:t>
+      </w:r>
+    </w:p>
+    <w:p>
+      <w:pPr>
+        <w:pStyle w:val="ListParagraph"/>
+      </w:pPr>
+      <w:r>
+        <w:t>This attribute of the traceback object points to the stack frame where the exception occurred. A stack frame contains information about the execution context of a function call.</w:t>
+      </w:r>
+    </w:p>
+    <w:p>
+      <w:pPr>
+        <w:pStyle w:val="ListParagraph"/>
+        <w:numPr>
+          <w:ilvl w:val="0"/>
+          <w:numId w:val="2"/>
+        </w:numPr>
+        <w:rPr>
+          <w:b/>
+          <w:bCs/>
+        </w:rPr>
+      </w:pPr>
+      <w:r>
+        <w:rPr>
+          <w:b/>
+          <w:bCs/>
+        </w:rPr>
+        <w:t>.</w:t>
+      </w:r>
+      <w:proofErr w:type="spellStart"/>
+      <w:r>
+        <w:rPr>
+          <w:b/>
+          <w:bCs/>
+        </w:rPr>
+        <w:t>f_code</w:t>
+      </w:r>
+      <w:proofErr w:type="spellEnd"/>
+      <w:r>
+        <w:rPr>
+          <w:b/>
+          <w:bCs/>
+        </w:rPr>
+        <w:t>:</w:t>
+      </w:r>
+    </w:p>
+    <w:p>
+      <w:pPr>
+        <w:pStyle w:val="ListParagraph"/>
+      </w:pPr>
+      <w:r>
+        <w:t>This attribute of the frame object refers to the code object being executed in that frame. The code object contains static information about the function or module, including its name and the filename where it's defined.</w:t>
+      </w:r>
+    </w:p>
+    <w:p>
+      <w:pPr>
+        <w:pStyle w:val="ListParagraph"/>
+        <w:numPr>
+          <w:ilvl w:val="0"/>
+          <w:numId w:val="2"/>
+        </w:numPr>
+        <w:rPr>
+          <w:b/>
+          <w:bCs/>
+        </w:rPr>
+      </w:pPr>
+      <w:r>
+        <w:rPr>
+          <w:b/>
+          <w:bCs/>
+        </w:rPr>
+        <w:t>.</w:t>
+      </w:r>
+      <w:proofErr w:type="spellStart"/>
+      <w:r>
+        <w:rPr>
+          <w:b/>
+          <w:bCs/>
+        </w:rPr>
+        <w:t>co_filename</w:t>
+      </w:r>
+      <w:proofErr w:type="spellEnd"/>
+      <w:r>
+        <w:rPr>
+          <w:b/>
+          <w:bCs/>
+        </w:rPr>
+        <w:t>:</w:t>
+      </w:r>
+    </w:p>
+    <w:p>
+      <w:pPr>
+        <w:pStyle w:val="ListParagraph"/>
+      </w:pPr>
+      <w:r>
+        <w:t>This attribute of the code object directly provides the name of the file in which the code object was defined and where the exception originated.</w:t>
+      </w:r>
+    </w:p>
+    <w:p>
+      <w:pPr>
+        <w:pStyle w:val="ListParagraph"/>
+      </w:pPr>
+      <w:r>
+        <w:t>Purpose:</w:t>
+      </w:r>
+    </w:p>
+    <w:p>
+      <w:pPr>
+        <w:pStyle w:val="ListParagraph"/>
+      </w:pPr>
+      <w:r>
+        <w:t>This sequence of attribute access is crucial for debugging and logging purposes. It allows you to pinpoint the exact file where an error originated, which is essential for understanding and resolving issues within a larger codebase.</w:t>
+      </w:r>
+    </w:p>
+    <w:p>
+      <w:pPr>
+        <w:pStyle w:val="ListParagraph"/>
+      </w:pPr>
+    </w:p>
+    <w:p>
+      <w:pPr>
+        <w:pStyle w:val="ListParagraph"/>
+      </w:pPr>
+    </w:p>
+    <w:p>
+      <w:pPr>
+        <w:pStyle w:val="ListParagraph"/>
+      </w:pPr>
+    </w:p>
+    <w:p>
+      <w:pPr>
+        <w:pStyle w:val="ListParagraph"/>
+      </w:pPr>
+    </w:p>
+    <w:p>
+      <w:pPr>
+        <w:pStyle w:val="ListParagraph"/>
+      </w:pPr>
+    </w:p>
+    <w:p>
+      <w:pPr>
+        <w:pStyle w:val="ListParagraph"/>
+      </w:pPr>
+    </w:p>
+    <w:p>
+      <w:pPr>
+        <w:pStyle w:val="ListParagraph"/>
+      </w:pPr>
+    </w:p>
+    <w:p>
+      <w:pPr>
+        <w:pStyle w:val="ListParagraph"/>
+      </w:pPr>
+    </w:p>
+    <w:p>
+      <w:pPr>
+        <w:pStyle w:val="ListParagraph"/>
+      </w:pPr>
+    </w:p>
+    <w:p>
+      <w:pPr>
+        <w:pStyle w:val="ListParagraph"/>
+      </w:pPr>
+    </w:p>
+    <w:p>
+      <w:pPr>
+        <w:pStyle w:val="ListParagraph"/>
+      </w:pPr>
+      <w:r>
+        <w:lastRenderedPageBreak/>
+        <w:t>Example Usage:</w:t>
+      </w:r>
+    </w:p>
+    <w:p>
+      <w:pPr>
+        <w:pStyle w:val="ListParagraph"/>
+      </w:pPr>
+    </w:p>
+    <w:p>
+      <w:pPr>
+        <w:pStyle w:val="ListParagraph"/>
+      </w:pPr>
+      <w:r>
+        <w:t>import sys</w:t>
+      </w:r>
+      <w:r>
+        <w:br/>
+      </w:r>
+      <w:r>
+        <w:br/>
+        <w:t xml:space="preserve">def </w:t>
+      </w:r>
+      <w:proofErr w:type="spellStart"/>
+      <w:r>
+        <w:t>divide_by_zero</w:t>
+      </w:r>
+      <w:proofErr w:type="spellEnd"/>
+      <w:r>
+        <w:t>():</w:t>
+      </w:r>
+      <w:r>
+        <w:br/>
+        <w:t xml:space="preserve">    return 1 / 0</w:t>
+      </w:r>
+      <w:r>
+        <w:br/>
+      </w:r>
+      <w:r>
+        <w:br/>
+        <w:t>try:</w:t>
+      </w:r>
+      <w:r>
+        <w:br/>
+        <w:t xml:space="preserve">    </w:t>
+      </w:r>
+      <w:proofErr w:type="spellStart"/>
+      <w:r>
+        <w:t>divide_by_zero</w:t>
+      </w:r>
+      <w:proofErr w:type="spellEnd"/>
+      <w:r>
+        <w:t>()</w:t>
+      </w:r>
+      <w:r>
+        <w:br/>
+        <w:t>except Exception as e:</w:t>
+      </w:r>
+      <w:r>
+        <w:br/>
+        <w:t xml:space="preserve">    </w:t>
+      </w:r>
+      <w:proofErr w:type="spellStart"/>
+      <w:r>
+        <w:t>exc_type</w:t>
+      </w:r>
+      <w:proofErr w:type="spellEnd"/>
+      <w:r>
+        <w:t xml:space="preserve">, </w:t>
+      </w:r>
+      <w:proofErr w:type="spellStart"/>
+      <w:r>
+        <w:t>exc_value</w:t>
+      </w:r>
+      <w:proofErr w:type="spellEnd"/>
+      <w:r>
+        <w:t xml:space="preserve">, </w:t>
+      </w:r>
+      <w:proofErr w:type="spellStart"/>
+      <w:r>
+        <w:t>exc_tb</w:t>
+      </w:r>
+      <w:proofErr w:type="spellEnd"/>
+      <w:r>
+        <w:t xml:space="preserve"> = </w:t>
+      </w:r>
+      <w:proofErr w:type="spellStart"/>
+      <w:r>
+        <w:t>sys.exc_info</w:t>
+      </w:r>
+      <w:proofErr w:type="spellEnd"/>
+      <w:r>
+        <w:t>()</w:t>
+      </w:r>
+      <w:r>
+        <w:br/>
+        <w:t xml:space="preserve">    if </w:t>
+      </w:r>
+      <w:proofErr w:type="spellStart"/>
+      <w:r>
+        <w:t>exc_tb</w:t>
+      </w:r>
+      <w:proofErr w:type="spellEnd"/>
+      <w:r>
+        <w:t>:</w:t>
+      </w:r>
+      <w:r>
+        <w:br/>
+        <w:t xml:space="preserve">        </w:t>
+      </w:r>
+      <w:proofErr w:type="spellStart"/>
+      <w:r>
+        <w:t>file_name</w:t>
+      </w:r>
+      <w:proofErr w:type="spellEnd"/>
+      <w:r>
+        <w:t xml:space="preserve"> = </w:t>
+      </w:r>
+      <w:proofErr w:type="spellStart"/>
+      <w:r>
+        <w:t>exc_tb.tb_frame.f_code.co_filename</w:t>
+      </w:r>
+      <w:proofErr w:type="spellEnd"/>
+      <w:r>
+        <w:br/>
+        <w:t xml:space="preserve">        </w:t>
+      </w:r>
+      <w:proofErr w:type="spellStart"/>
+      <w:r>
+        <w:t>line_number</w:t>
+      </w:r>
+      <w:proofErr w:type="spellEnd"/>
+      <w:r>
+        <w:t xml:space="preserve"> = </w:t>
+      </w:r>
+      <w:proofErr w:type="spellStart"/>
+      <w:r>
+        <w:t>exc_tb.tb_lineno</w:t>
+      </w:r>
+      <w:proofErr w:type="spellEnd"/>
+      <w:r>
+        <w:br/>
+        <w:t xml:space="preserve">        print(</w:t>
+      </w:r>
+      <w:proofErr w:type="spellStart"/>
+      <w:r>
+        <w:t>f"Error</w:t>
+      </w:r>
+      <w:proofErr w:type="spellEnd"/>
+      <w:r>
+        <w:t xml:space="preserve"> occurred in file: {</w:t>
+      </w:r>
+      <w:proofErr w:type="spellStart"/>
+      <w:r>
+        <w:t>file_name</w:t>
+      </w:r>
+      <w:proofErr w:type="spellEnd"/>
+      <w:r>
+        <w:t>}, line: {</w:t>
+      </w:r>
+      <w:proofErr w:type="spellStart"/>
+      <w:r>
+        <w:t>line_number</w:t>
+      </w:r>
+      <w:proofErr w:type="spellEnd"/>
+      <w:r>
+        <w:t>}")</w:t>
+      </w:r>
+      <w:r>
+        <w:br/>
+        <w:t xml:space="preserve">        print(</w:t>
+      </w:r>
+      <w:proofErr w:type="spellStart"/>
+      <w:r>
+        <w:t>f"Error</w:t>
+      </w:r>
+      <w:proofErr w:type="spellEnd"/>
+      <w:r>
+        <w:t xml:space="preserve"> message: {e}")</w:t>
+      </w:r>
+    </w:p>
+    <w:p>
+      <w:pPr>
+        <w:pStyle w:val="ListParagraph"/>
+      </w:pPr>
+    </w:p>
     <w:sectPr>
       <w:pgSz w:w="12240" w:h="15840"/>
       <w:pgMar w:top="1440" w:right="1440" w:bottom="1440" w:left="1440" w:header="720" w:footer="720" w:gutter="0"/>
@@ -109,6 +1006,279 @@
     </w:sectPr>
   </w:body>
 </w:document>
+</file>
+
+<file path=word/numbering.xml><?xml version="1.0" encoding="utf-8"?>
+<w:numbering xmlns:wpc="http://schemas.microsoft.com/office/word/2010/wordprocessingCanvas" xmlns:cx="http://schemas.microsoft.com/office/drawing/2014/chartex" xmlns:cx1="http://schemas.microsoft.com/office/drawing/2015/9/8/chartex" xmlns:cx2="http://schemas.microsoft.com/office/drawing/2015/10/21/chartex" xmlns:cx3="http://schemas.microsoft.com/office/drawing/2016/5/9/chartex" xmlns:cx4="http://schemas.microsoft.com/office/drawing/2016/5/10/chartex" xmlns:cx5="http://schemas.microsoft.com/office/drawing/2016/5/11/chartex" xmlns:cx6="http://schemas.microsoft.com/office/drawing/2016/5/12/chartex" xmlns:cx7="http://schemas.microsoft.com/office/drawing/2016/5/13/chartex" xmlns:cx8="http://schemas.microsoft.com/office/drawing/2016/5/14/chartex" xmlns:mc="http://schemas.openxmlformats.org/markup-compatibility/2006" xmlns:aink="http://schemas.microsoft.com/office/drawing/2016/ink" xmlns:am3d="http://schemas.microsoft.com/office/drawing/2017/model3d" xmlns:o="urn:schemas-microsoft-com:office:office" xmlns:oel="http://schemas.microsoft.com/office/2019/extlst" xmlns:r="http://schemas.openxmlformats.org/officeDocument/2006/relationships" xmlns:m="http://schemas.openxmlformats.org/officeDocument/2006/math" xmlns:v="urn:schemas-microsoft-com:vml" xmlns:wp14="http://schemas.microsoft.com/office/word/2010/wordprocessingDrawing" xmlns:wp="http://schemas.openxmlformats.org/drawingml/2006/wordprocessingDrawing" xmlns:w10="urn:schemas-microsoft-com:office:word" xmlns:w="http://schemas.openxmlformats.org/wordprocessingml/2006/main" xmlns:w14="http://schemas.microsoft.com/office/word/2010/wordml" xmlns:w15="http://schemas.microsoft.com/office/word/2012/wordml" xmlns:w16cex="http://schemas.microsoft.com/office/word/2018/wordml/cex" xmlns:w16cid="http://schemas.microsoft.com/office/word/2016/wordml/cid" xmlns:w16="http://schemas.microsoft.com/office/word/2018/wordml" xmlns:w16du="http://schemas.microsoft.com/office/word/2023/wordml/word16du" xmlns:w16sdtdh="http://schemas.microsoft.com/office/word/2020/wordml/sdtdatahash" xmlns:w16sdtfl="http://schemas.microsoft.com/office/word/2024/wordml/sdtformatlock" xmlns:w16se="http://schemas.microsoft.com/office/word/2015/wordml/symex" xmlns:wpg="http://schemas.microsoft.com/office/word/2010/wordprocessingGroup" xmlns:wpi="http://schemas.microsoft.com/office/word/2010/wordprocessingInk" xmlns:wne="http://schemas.microsoft.com/office/word/2006/wordml" xmlns:wps="http://schemas.microsoft.com/office/word/2010/wordprocessingShape" mc:Ignorable="w14 w15 w16se w16cid w16 w16cex w16sdtdh w16sdtfl w16du wp14">
+  <w:abstractNum w:abstractNumId="0" w15:restartNumberingAfterBreak="0">
+    <w:nsid w:val="12515BF4"/>
+    <w:multiLevelType w:val="multilevel"/>
+    <w:tmpl w:val="BF049D78"/>
+    <w:lvl w:ilvl="0">
+      <w:start w:val="1"/>
+      <w:numFmt w:val="bullet"/>
+      <w:lvlText w:val=""/>
+      <w:lvlJc w:val="left"/>
+      <w:pPr>
+        <w:tabs>
+          <w:tab w:val="num" w:pos="720"/>
+        </w:tabs>
+        <w:ind w:left="720" w:hanging="360"/>
+      </w:pPr>
+      <w:rPr>
+        <w:rFonts w:ascii="Symbol" w:hAnsi="Symbol" w:hint="default"/>
+        <w:sz w:val="20"/>
+      </w:rPr>
+    </w:lvl>
+    <w:lvl w:ilvl="1" w:tentative="1">
+      <w:start w:val="1"/>
+      <w:numFmt w:val="bullet"/>
+      <w:lvlText w:val="o"/>
+      <w:lvlJc w:val="left"/>
+      <w:pPr>
+        <w:tabs>
+          <w:tab w:val="num" w:pos="1440"/>
+        </w:tabs>
+        <w:ind w:left="1440" w:hanging="360"/>
+      </w:pPr>
+      <w:rPr>
+        <w:rFonts w:ascii="Courier New" w:hAnsi="Courier New" w:hint="default"/>
+        <w:sz w:val="20"/>
+      </w:rPr>
+    </w:lvl>
+    <w:lvl w:ilvl="2" w:tentative="1">
+      <w:start w:val="1"/>
+      <w:numFmt w:val="bullet"/>
+      <w:lvlText w:val=""/>
+      <w:lvlJc w:val="left"/>
+      <w:pPr>
+        <w:tabs>
+          <w:tab w:val="num" w:pos="2160"/>
+        </w:tabs>
+        <w:ind w:left="2160" w:hanging="360"/>
+      </w:pPr>
+      <w:rPr>
+        <w:rFonts w:ascii="Wingdings" w:hAnsi="Wingdings" w:hint="default"/>
+        <w:sz w:val="20"/>
+      </w:rPr>
+    </w:lvl>
+    <w:lvl w:ilvl="3" w:tentative="1">
+      <w:start w:val="1"/>
+      <w:numFmt w:val="bullet"/>
+      <w:lvlText w:val=""/>
+      <w:lvlJc w:val="left"/>
+      <w:pPr>
+        <w:tabs>
+          <w:tab w:val="num" w:pos="2880"/>
+        </w:tabs>
+        <w:ind w:left="2880" w:hanging="360"/>
+      </w:pPr>
+      <w:rPr>
+        <w:rFonts w:ascii="Wingdings" w:hAnsi="Wingdings" w:hint="default"/>
+        <w:sz w:val="20"/>
+      </w:rPr>
+    </w:lvl>
+    <w:lvl w:ilvl="4" w:tentative="1">
+      <w:start w:val="1"/>
+      <w:numFmt w:val="bullet"/>
+      <w:lvlText w:val=""/>
+      <w:lvlJc w:val="left"/>
+      <w:pPr>
+        <w:tabs>
+          <w:tab w:val="num" w:pos="3600"/>
+        </w:tabs>
+        <w:ind w:left="3600" w:hanging="360"/>
+      </w:pPr>
+      <w:rPr>
+        <w:rFonts w:ascii="Wingdings" w:hAnsi="Wingdings" w:hint="default"/>
+        <w:sz w:val="20"/>
+      </w:rPr>
+    </w:lvl>
+    <w:lvl w:ilvl="5" w:tentative="1">
+      <w:start w:val="1"/>
+      <w:numFmt w:val="bullet"/>
+      <w:lvlText w:val=""/>
+      <w:lvlJc w:val="left"/>
+      <w:pPr>
+        <w:tabs>
+          <w:tab w:val="num" w:pos="4320"/>
+        </w:tabs>
+        <w:ind w:left="4320" w:hanging="360"/>
+      </w:pPr>
+      <w:rPr>
+        <w:rFonts w:ascii="Wingdings" w:hAnsi="Wingdings" w:hint="default"/>
+        <w:sz w:val="20"/>
+      </w:rPr>
+    </w:lvl>
+    <w:lvl w:ilvl="6" w:tentative="1">
+      <w:start w:val="1"/>
+      <w:numFmt w:val="bullet"/>
+      <w:lvlText w:val=""/>
+      <w:lvlJc w:val="left"/>
+      <w:pPr>
+        <w:tabs>
+          <w:tab w:val="num" w:pos="5040"/>
+        </w:tabs>
+        <w:ind w:left="5040" w:hanging="360"/>
+      </w:pPr>
+      <w:rPr>
+        <w:rFonts w:ascii="Wingdings" w:hAnsi="Wingdings" w:hint="default"/>
+        <w:sz w:val="20"/>
+      </w:rPr>
+    </w:lvl>
+    <w:lvl w:ilvl="7" w:tentative="1">
+      <w:start w:val="1"/>
+      <w:numFmt w:val="bullet"/>
+      <w:lvlText w:val=""/>
+      <w:lvlJc w:val="left"/>
+      <w:pPr>
+        <w:tabs>
+          <w:tab w:val="num" w:pos="5760"/>
+        </w:tabs>
+        <w:ind w:left="5760" w:hanging="360"/>
+      </w:pPr>
+      <w:rPr>
+        <w:rFonts w:ascii="Wingdings" w:hAnsi="Wingdings" w:hint="default"/>
+        <w:sz w:val="20"/>
+      </w:rPr>
+    </w:lvl>
+    <w:lvl w:ilvl="8" w:tentative="1">
+      <w:start w:val="1"/>
+      <w:numFmt w:val="bullet"/>
+      <w:lvlText w:val=""/>
+      <w:lvlJc w:val="left"/>
+      <w:pPr>
+        <w:tabs>
+          <w:tab w:val="num" w:pos="6480"/>
+        </w:tabs>
+        <w:ind w:left="6480" w:hanging="360"/>
+      </w:pPr>
+      <w:rPr>
+        <w:rFonts w:ascii="Wingdings" w:hAnsi="Wingdings" w:hint="default"/>
+        <w:sz w:val="20"/>
+      </w:rPr>
+    </w:lvl>
+  </w:abstractNum>
+  <w:abstractNum w:abstractNumId="1" w15:restartNumberingAfterBreak="0">
+    <w:nsid w:val="383D3E9C"/>
+    <w:multiLevelType w:val="hybridMultilevel"/>
+    <w:tmpl w:val="42A054A2"/>
+    <w:lvl w:ilvl="0" w:tplc="04090001">
+      <w:start w:val="1"/>
+      <w:numFmt w:val="bullet"/>
+      <w:lvlText w:val=""/>
+      <w:lvlJc w:val="left"/>
+      <w:pPr>
+        <w:ind w:left="720" w:hanging="360"/>
+      </w:pPr>
+      <w:rPr>
+        <w:rFonts w:ascii="Symbol" w:hAnsi="Symbol" w:hint="default"/>
+      </w:rPr>
+    </w:lvl>
+    <w:lvl w:ilvl="1" w:tplc="04090003" w:tentative="1">
+      <w:start w:val="1"/>
+      <w:numFmt w:val="bullet"/>
+      <w:lvlText w:val="o"/>
+      <w:lvlJc w:val="left"/>
+      <w:pPr>
+        <w:ind w:left="1440" w:hanging="360"/>
+      </w:pPr>
+      <w:rPr>
+        <w:rFonts w:ascii="Courier New" w:hAnsi="Courier New" w:cs="Courier New" w:hint="default"/>
+      </w:rPr>
+    </w:lvl>
+    <w:lvl w:ilvl="2" w:tplc="04090005" w:tentative="1">
+      <w:start w:val="1"/>
+      <w:numFmt w:val="bullet"/>
+      <w:lvlText w:val=""/>
+      <w:lvlJc w:val="left"/>
+      <w:pPr>
+        <w:ind w:left="2160" w:hanging="360"/>
+      </w:pPr>
+      <w:rPr>
+        <w:rFonts w:ascii="Wingdings" w:hAnsi="Wingdings" w:hint="default"/>
+      </w:rPr>
+    </w:lvl>
+    <w:lvl w:ilvl="3" w:tplc="04090001" w:tentative="1">
+      <w:start w:val="1"/>
+      <w:numFmt w:val="bullet"/>
+      <w:lvlText w:val=""/>
+      <w:lvlJc w:val="left"/>
+      <w:pPr>
+        <w:ind w:left="2880" w:hanging="360"/>
+      </w:pPr>
+      <w:rPr>
+        <w:rFonts w:ascii="Symbol" w:hAnsi="Symbol" w:hint="default"/>
+      </w:rPr>
+    </w:lvl>
+    <w:lvl w:ilvl="4" w:tplc="04090003" w:tentative="1">
+      <w:start w:val="1"/>
+      <w:numFmt w:val="bullet"/>
+      <w:lvlText w:val="o"/>
+      <w:lvlJc w:val="left"/>
+      <w:pPr>
+        <w:ind w:left="3600" w:hanging="360"/>
+      </w:pPr>
+      <w:rPr>
+        <w:rFonts w:ascii="Courier New" w:hAnsi="Courier New" w:cs="Courier New" w:hint="default"/>
+      </w:rPr>
+    </w:lvl>
+    <w:lvl w:ilvl="5" w:tplc="04090005" w:tentative="1">
+      <w:start w:val="1"/>
+      <w:numFmt w:val="bullet"/>
+      <w:lvlText w:val=""/>
+      <w:lvlJc w:val="left"/>
+      <w:pPr>
+        <w:ind w:left="4320" w:hanging="360"/>
+      </w:pPr>
+      <w:rPr>
+        <w:rFonts w:ascii="Wingdings" w:hAnsi="Wingdings" w:hint="default"/>
+      </w:rPr>
+    </w:lvl>
+    <w:lvl w:ilvl="6" w:tplc="04090001" w:tentative="1">
+      <w:start w:val="1"/>
+      <w:numFmt w:val="bullet"/>
+      <w:lvlText w:val=""/>
+      <w:lvlJc w:val="left"/>
+      <w:pPr>
+        <w:ind w:left="5040" w:hanging="360"/>
+      </w:pPr>
+      <w:rPr>
+        <w:rFonts w:ascii="Symbol" w:hAnsi="Symbol" w:hint="default"/>
+      </w:rPr>
+    </w:lvl>
+    <w:lvl w:ilvl="7" w:tplc="04090003" w:tentative="1">
+      <w:start w:val="1"/>
+      <w:numFmt w:val="bullet"/>
+      <w:lvlText w:val="o"/>
+      <w:lvlJc w:val="left"/>
+      <w:pPr>
+        <w:ind w:left="5760" w:hanging="360"/>
+      </w:pPr>
+      <w:rPr>
+        <w:rFonts w:ascii="Courier New" w:hAnsi="Courier New" w:cs="Courier New" w:hint="default"/>
+      </w:rPr>
+    </w:lvl>
+    <w:lvl w:ilvl="8" w:tplc="04090005" w:tentative="1">
+      <w:start w:val="1"/>
+      <w:numFmt w:val="bullet"/>
+      <w:lvlText w:val=""/>
+      <w:lvlJc w:val="left"/>
+      <w:pPr>
+        <w:ind w:left="6480" w:hanging="360"/>
+      </w:pPr>
+      <w:rPr>
+        <w:rFonts w:ascii="Wingdings" w:hAnsi="Wingdings" w:hint="default"/>
+      </w:rPr>
+    </w:lvl>
+  </w:abstractNum>
+  <w:num w:numId="1" w16cid:durableId="208956671">
+    <w:abstractNumId w:val="1"/>
+  </w:num>
+  <w:num w:numId="2" w16cid:durableId="1507095601">
+    <w:abstractNumId w:val="0"/>
+  </w:num>
+</w:numbering>
 </file>
 
 <file path=word/styles.xml><?xml version="1.0" encoding="utf-8"?>
@@ -714,7 +1884,6 @@
   <w:style w:type="character" w:default="1" w:styleId="DefaultParagraphFont">
     <w:name w:val="Default Paragraph Font"/>
     <w:uiPriority w:val="1"/>
-    <w:semiHidden/>
     <w:unhideWhenUsed/>
   </w:style>
   <w:style w:type="table" w:default="1" w:styleId="TableNormal">
